--- a/Labs/Lab 7.docx
+++ b/Labs/Lab 7.docx
@@ -5,44 +5,33 @@
     <w:p>
       <w:pPr>
         <w:rPr>
-          <w:rFonts w:ascii="Times New Roman" w:hAnsi="Times New Roman" w:cs="Times New Roman"/>
+          <w:rFonts w:ascii="Calibri" w:hAnsi="Calibri" w:cs="Times New Roman"/>
+          <w:sz w:val="40"/>
+          <w:szCs w:val="40"/>
         </w:rPr>
       </w:pPr>
       <w:r>
         <w:rPr>
-          <w:rFonts w:ascii="Arial" w:hAnsi="Arial" w:cs="Arial"/>
+          <w:rFonts w:ascii="Calibri" w:hAnsi="Calibri" w:cs="Arial"/>
           <w:b/>
           <w:bCs/>
           <w:color w:val="000000"/>
           <w:sz w:val="40"/>
           <w:szCs w:val="40"/>
         </w:rPr>
-        <w:t xml:space="preserve">Lab </w:t>
-      </w:r>
-      <w:r>
-        <w:rPr>
-          <w:rFonts w:ascii="Arial" w:hAnsi="Arial" w:cs="Arial"/>
+        <w:t>Lab 7: Sessions</w:t>
+      </w:r>
+      <w:r>
+        <w:rPr>
+          <w:rFonts w:ascii="Calibri" w:hAnsi="Calibri" w:cs="Arial"/>
           <w:b/>
           <w:bCs/>
           <w:color w:val="000000"/>
           <w:sz w:val="40"/>
           <w:szCs w:val="40"/>
         </w:rPr>
-        <w:t>7: Sessions</w:t>
-      </w:r>
-      <w:r>
-        <w:rPr>
-          <w:rFonts w:ascii="Arial" w:hAnsi="Arial" w:cs="Arial"/>
-          <w:b/>
-          <w:bCs/>
-          <w:color w:val="000000"/>
-          <w:sz w:val="40"/>
-          <w:szCs w:val="40"/>
-        </w:rPr>
         <w:t xml:space="preserve"> </w:t>
       </w:r>
-      <w:bookmarkStart w:id="0" w:name="_GoBack"/>
-      <w:bookmarkEnd w:id="0"/>
     </w:p>
     <w:p>
       <w:pPr>
@@ -50,10 +39,24 @@
         <w:shd w:val="clear" w:color="auto" w:fill="FFFFFF"/>
         <w:spacing w:before="180" w:beforeAutospacing="0" w:after="180" w:afterAutospacing="0"/>
         <w:rPr>
-          <w:rFonts w:ascii="Helvetica Neue" w:hAnsi="Helvetica Neue"/>
+          <w:rFonts w:ascii="Calibri" w:hAnsi="Calibri"/>
           <w:color w:val="2D3B45"/>
         </w:rPr>
       </w:pPr>
+      <w:r>
+        <w:rPr>
+          <w:rFonts w:ascii="Calibri" w:hAnsi="Calibri"/>
+          <w:color w:val="2D3B45"/>
+        </w:rPr>
+        <w:br/>
+      </w:r>
+      <w:r>
+        <w:rPr>
+          <w:rFonts w:ascii="Calibri" w:hAnsi="Calibri"/>
+          <w:color w:val="2D3B45"/>
+        </w:rPr>
+        <w:t>Use sessions to creatively enhance BART Helper.</w:t>
+      </w:r>
     </w:p>
     <w:p>
       <w:pPr>
@@ -61,16 +64,30 @@
         <w:shd w:val="clear" w:color="auto" w:fill="FFFFFF"/>
         <w:spacing w:before="180" w:beforeAutospacing="0" w:after="180" w:afterAutospacing="0"/>
         <w:rPr>
-          <w:rFonts w:ascii="Helvetica Neue" w:hAnsi="Helvetica Neue"/>
+          <w:rFonts w:ascii="Calibri" w:hAnsi="Calibri"/>
           <w:color w:val="2D3B45"/>
         </w:rPr>
       </w:pPr>
       <w:r>
         <w:rPr>
-          <w:rFonts w:ascii="Helvetica Neue" w:hAnsi="Helvetica Neue"/>
-          <w:color w:val="2D3B45"/>
-        </w:rPr>
-        <w:t>Use sessions to creatively enhance BART Helper.</w:t>
+          <w:rFonts w:ascii="Calibri" w:hAnsi="Calibri"/>
+          <w:color w:val="2D3B45"/>
+        </w:rPr>
+        <w:t>One example might be using the session to remember your "home" station.  So</w:t>
+      </w:r>
+      <w:r>
+        <w:rPr>
+          <w:rFonts w:ascii="Calibri" w:hAnsi="Calibri"/>
+          <w:color w:val="2D3B45"/>
+        </w:rPr>
+        <w:t xml:space="preserve"> that</w:t>
+      </w:r>
+      <w:r>
+        <w:rPr>
+          <w:rFonts w:ascii="Calibri" w:hAnsi="Calibri"/>
+          <w:color w:val="2D3B45"/>
+        </w:rPr>
+        <w:t xml:space="preserve"> when you ask BART Helper to tell you about the trains going to station X, it already knows your station of departure, and responds accordingly.</w:t>
       </w:r>
     </w:p>
     <w:p>
@@ -79,37 +96,41 @@
         <w:shd w:val="clear" w:color="auto" w:fill="FFFFFF"/>
         <w:spacing w:before="180" w:beforeAutospacing="0" w:after="180" w:afterAutospacing="0"/>
         <w:rPr>
-          <w:rFonts w:ascii="Helvetica Neue" w:hAnsi="Helvetica Neue"/>
+          <w:rFonts w:ascii="Calibri" w:hAnsi="Calibri"/>
           <w:color w:val="2D3B45"/>
         </w:rPr>
       </w:pPr>
       <w:r>
         <w:rPr>
-          <w:rFonts w:ascii="Helvetica Neue" w:hAnsi="Helvetica Neue"/>
-          <w:color w:val="2D3B45"/>
-        </w:rPr>
-        <w:t>One example might be using the session to remember your "home" station.  So when you ask BART Helper to tell you about the trains going to station X, it already knows your station of departure, and responds accordingly.</w:t>
+          <w:rFonts w:ascii="Calibri" w:hAnsi="Calibri"/>
+          <w:color w:val="2D3B45"/>
+        </w:rPr>
+        <w:t xml:space="preserve">This is only one example, though.  You may opt to do something else </w:t>
+      </w:r>
+      <w:r>
+        <w:rPr>
+          <w:rFonts w:ascii="Calibri" w:hAnsi="Calibri"/>
+          <w:color w:val="2D3B45"/>
+        </w:rPr>
+        <w:t>if you wish</w:t>
+      </w:r>
+      <w:bookmarkStart w:id="0" w:name="_GoBack"/>
+      <w:bookmarkEnd w:id="0"/>
+      <w:r>
+        <w:rPr>
+          <w:rFonts w:ascii="Calibri" w:hAnsi="Calibri"/>
+          <w:color w:val="2D3B45"/>
+        </w:rPr>
+        <w:t>.</w:t>
       </w:r>
     </w:p>
     <w:p>
       <w:pPr>
-        <w:pStyle w:val="NormalWeb"/>
-        <w:shd w:val="clear" w:color="auto" w:fill="FFFFFF"/>
-        <w:spacing w:before="180" w:beforeAutospacing="0" w:after="180" w:afterAutospacing="0"/>
-        <w:rPr>
-          <w:rFonts w:ascii="Helvetica Neue" w:hAnsi="Helvetica Neue"/>
-          <w:color w:val="2D3B45"/>
+        <w:rPr>
+          <w:rFonts w:ascii="Calibri" w:hAnsi="Calibri"/>
         </w:rPr>
       </w:pPr>
-      <w:r>
-        <w:rPr>
-          <w:rFonts w:ascii="Helvetica Neue" w:hAnsi="Helvetica Neue"/>
-          <w:color w:val="2D3B45"/>
-        </w:rPr>
-        <w:t>This is only one example, though.  You may opt to do something else altogether.</w:t>
-      </w:r>
     </w:p>
-    <w:p/>
     <w:sectPr>
       <w:pgSz w:w="12240" w:h="15840"/>
       <w:pgMar w:top="1440" w:right="1440" w:bottom="1440" w:left="1440" w:header="720" w:footer="720" w:gutter="0"/>
